--- a/Task 1/Draft Email Task 1.docx
+++ b/Task 1/Draft Email Task 1.docx
@@ -479,7 +479,11 @@
     </w:p>
     <w:p>
       <w:r>
-        <w:t>The data was then measured against the below attributes for quality and cleanliness, any issues that were encountered are detailed below as well as the mitigation carried out to address these issues prior to analysis. The table below summarises the findings of this exercise, but further detail is given below.</w:t>
+        <w:t xml:space="preserve">The data was then measured against the below attributes for quality and cleanliness, any issues that were encountered are detailed below as well as the mitigation carried out to </w:t>
+      </w:r>
+      <w:r>
+        <w:lastRenderedPageBreak/>
+        <w:t>address these issues prior to analysis. The table below summarises the findings of this exercise, but further detail is given below.</w:t>
       </w:r>
     </w:p>
     <w:p/>
@@ -603,12 +607,7 @@
           </w:tcPr>
           <w:p>
             <w:r>
-              <w:t>Customer Demographic</w:t>
-            </w:r>
-          </w:p>
-          <w:p>
-            <w:r>
-              <w:t>Customer Address</w:t>
+              <w:t>N/A</w:t>
             </w:r>
           </w:p>
         </w:tc>
@@ -641,6 +640,28 @@
           <w:p>
             <w:r>
               <w:t>Transactions</w:t>
+            </w:r>
+          </w:p>
+        </w:tc>
+      </w:tr>
+      <w:tr>
+        <w:tc>
+          <w:tcPr>
+            <w:tcW w:w="4505" w:type="dxa"/>
+          </w:tcPr>
+          <w:p>
+            <w:r>
+              <w:t>Relevancy</w:t>
+            </w:r>
+          </w:p>
+        </w:tc>
+        <w:tc>
+          <w:tcPr>
+            <w:tcW w:w="4505" w:type="dxa"/>
+          </w:tcPr>
+          <w:p>
+            <w:r>
+              <w:t>Customer Demographic</w:t>
             </w:r>
           </w:p>
         </w:tc>
@@ -1150,6 +1171,7 @@
     <w:p/>
     <w:p>
       <w:r>
+        <w:lastRenderedPageBreak/>
         <w:t>Issues</w:t>
       </w:r>
     </w:p>
@@ -1543,6 +1565,7 @@
     </w:p>
     <w:p>
       <w:r>
+        <w:lastRenderedPageBreak/>
         <w:t xml:space="preserve">Below is </w:t>
       </w:r>
       <w:r>
